--- a/MVC.docx
+++ b/MVC.docx
@@ -703,6 +703,48 @@
     </w:p>
     <w:p>
       <w:pPr>
+        <w:pStyle w:val="Prrafodelista"/>
+        <w:ind w:left="1440"/>
+        <w:rPr>
+          <w:sz w:val="22"/>
+        </w:rPr>
+      </w:pPr>
+      <w:r>
+        <w:rPr>
+          <w:sz w:val="22"/>
+        </w:rPr>
+        <w:lastRenderedPageBreak/>
+        <w:t>Sí</w:t>
+      </w:r>
+      <w:bookmarkStart w:id="0" w:name="_GoBack"/>
+      <w:bookmarkEnd w:id="0"/>
+      <w:r>
+        <w:rPr>
+          <w:sz w:val="22"/>
+        </w:rPr>
+        <w:t>, ya que el proyecto posee clases que han sido creadas para una tarea específica, las cuales siguen el paradigma del MVC. El GameController es aquel que realiza los cambios a los modelos (SnakeModel, GoldModel, etc), y posteriormente se actualizan en la interfaz (GameView).</w:t>
+      </w:r>
+    </w:p>
+    <w:p>
+      <w:pPr>
+        <w:pStyle w:val="Prrafodelista"/>
+        <w:ind w:left="1440"/>
+        <w:rPr>
+          <w:sz w:val="20"/>
+        </w:rPr>
+      </w:pPr>
+    </w:p>
+    <w:p>
+      <w:pPr>
+        <w:pStyle w:val="Prrafodelista"/>
+        <w:ind w:left="1440"/>
+        <w:rPr>
+          <w:sz w:val="20"/>
+        </w:rPr>
+      </w:pPr>
+    </w:p>
+    <w:p>
+      <w:pPr>
         <w:rPr>
           <w:sz w:val="20"/>
         </w:rPr>
@@ -1057,6 +1099,7 @@
         <w:rPr>
           <w:sz w:val="22"/>
         </w:rPr>
+        <w:lastRenderedPageBreak/>
         <w:t>Responda a las siguientes interrogantes</w:t>
       </w:r>
       <w:r>
@@ -1147,7 +1190,6 @@
         <w:rPr>
           <w:sz w:val="22"/>
         </w:rPr>
-        <w:lastRenderedPageBreak/>
         <w:t>El GUIView, el GameController, el GameOverException, y el GameView.</w:t>
       </w:r>
     </w:p>
@@ -1364,8 +1406,6 @@
           <w:sz w:val="22"/>
         </w:rPr>
       </w:pPr>
-      <w:bookmarkStart w:id="0" w:name="_GoBack"/>
-      <w:bookmarkEnd w:id="0"/>
     </w:p>
     <w:p>
       <w:pPr>
@@ -1493,7 +1533,7 @@
           <w:rPr>
             <w:noProof/>
           </w:rPr>
-          <w:t>3</w:t>
+          <w:t>1</w:t>
         </w:r>
         <w:r>
           <w:rPr>
